--- a/法令ファイル/農林水産技術会議令/農林水産技術会議令（昭和三十一年政令第百九十九号）.docx
+++ b/法令ファイル/農林水産技術会議令/農林水産技術会議令（昭和三十一年政令第百九十九号）.docx
@@ -203,7 +203,7 @@
         <w:pStyle w:val="Heading1"/>
       </w:pPr>
       <w:r>
-        <w:t>附　則（昭和五三年七月五日政令第二八二号）</w:t>
+        <w:t>附則（昭和五三年七月五日政令第二八二号）</w:t>
       </w:r>
     </w:p>
     <w:p>
@@ -229,7 +229,7 @@
         <w:pStyle w:val="Heading1"/>
       </w:pPr>
       <w:r>
-        <w:t>附　則（平成一二年六月七日政令第三一〇号）</w:t>
+        <w:t>附則（平成一二年六月七日政令第三一〇号）</w:t>
       </w:r>
     </w:p>
     <w:p>
@@ -255,7 +255,7 @@
         <w:pStyle w:val="Heading1"/>
       </w:pPr>
       <w:r>
-        <w:t>附　則（平成二七年九月九日政令第三一九号）</w:t>
+        <w:t>附則（平成二七年九月九日政令第三一九号）</w:t>
       </w:r>
     </w:p>
     <w:p>
@@ -321,7 +321,7 @@
     </w:pPr>
     <w:r>
       <w:tab/>
-      <w:t>WeGov v0.1 - FTS141</w:t>
+      <w:t>WeGov v0.2 - FTS141</w:t>
     </w:r>
   </w:p>
 </w:ftr>
